--- a/Team28_“未来之星”一对一家教管理系统_SDP_3.0.docx
+++ b/Team28_“未来之星”一对一家教管理系统_SDP_3.0.docx
@@ -303,6 +303,28 @@
                 <w:b/>
               </w:rPr>
               <w:t>Star</w:t>
+            </w:r>
+            <w:r>
+              <w:rPr>
+                <w:rFonts w:hint="eastAsia"/>
+                <w:b/>
+              </w:rPr>
+              <w:t>（Team</w:t>
+            </w:r>
+            <w:r>
+              <w:rPr>
+                <w:b/>
+              </w:rPr>
+              <w:t xml:space="preserve"> 28</w:t>
+            </w:r>
+            <w:bookmarkStart w:id="0" w:name="_GoBack"/>
+            <w:bookmarkEnd w:id="0"/>
+            <w:r>
+              <w:rPr>
+                <w:rFonts w:hint="eastAsia"/>
+                <w:b/>
+              </w:rPr>
+              <w:t>）</w:t>
             </w:r>
           </w:p>
         </w:tc>
@@ -12403,27 +12425,27 @@
       <w:pPr>
         <w:pStyle w:val="1"/>
       </w:pPr>
-      <w:bookmarkStart w:id="0" w:name="_Toc464384588"/>
+      <w:bookmarkStart w:id="1" w:name="_Toc464384588"/>
       <w:r>
         <w:rPr>
           <w:rFonts w:hint="eastAsia"/>
         </w:rPr>
         <w:t>1 引言</w:t>
       </w:r>
-      <w:bookmarkEnd w:id="0"/>
+      <w:bookmarkEnd w:id="1"/>
     </w:p>
     <w:p>
       <w:pPr>
         <w:pStyle w:val="2"/>
       </w:pPr>
-      <w:bookmarkStart w:id="1" w:name="_Toc464384589"/>
+      <w:bookmarkStart w:id="2" w:name="_Toc464384589"/>
       <w:r>
         <w:rPr>
           <w:rFonts w:hint="eastAsia"/>
         </w:rPr>
         <w:t>标识</w:t>
       </w:r>
-      <w:bookmarkEnd w:id="1"/>
+      <w:bookmarkEnd w:id="2"/>
     </w:p>
     <w:p>
       <w:pPr>
@@ -12469,8 +12491,6 @@
       <w:r>
         <w:t>3</w:t>
       </w:r>
-      <w:bookmarkStart w:id="2" w:name="_GoBack"/>
-      <w:bookmarkEnd w:id="2"/>
       <w:r>
         <w:t>.0</w:t>
       </w:r>
@@ -40965,9 +40985,6 @@
     <w:p>
       <w:pPr>
         <w:pStyle w:val="a9"/>
-        <w:rPr>
-          <w:rFonts w:hint="eastAsia"/>
-        </w:rPr>
       </w:pPr>
       <w:r>
         <w:rPr>
@@ -44621,7 +44638,7 @@
 </file>
 
 <file path=customXml/itemProps1.xml><?xml version="1.0" encoding="utf-8"?>
-<ds:datastoreItem xmlns:ds="http://schemas.openxmlformats.org/officeDocument/2006/customXml" ds:itemID="{023738DB-9B96-4B08-82E1-A61823B31BDF}">
+<ds:datastoreItem xmlns:ds="http://schemas.openxmlformats.org/officeDocument/2006/customXml" ds:itemID="{6FFB8B94-2804-4C52-AE50-A2D3C6583A9F}">
   <ds:schemaRefs>
     <ds:schemaRef ds:uri="http://schemas.openxmlformats.org/officeDocument/2006/bibliography"/>
   </ds:schemaRefs>
